--- a/tests/frontend/Formok tesztelése.docx
+++ b/tests/frontend/Formok tesztelése.docx
@@ -17,13 +17,7 @@
       </w:r>
       <w:proofErr w:type="gramEnd"/>
       <w:r>
-        <w:t xml:space="preserve"> </w:t>
-      </w:r>
-      <w:r>
-        <w:t>Felhasználókezelés</w:t>
-      </w:r>
-      <w:r>
-        <w:t xml:space="preserve"> frontend tesztelés</w:t>
+        <w:t xml:space="preserve"> Felhasználókezelés frontend tesztelés</w:t>
       </w:r>
     </w:p>
     <w:p>
@@ -183,6 +177,39 @@
               <w:t>Hibás jelszó, jó email</w:t>
             </w:r>
           </w:p>
+          <w:p>
+            <w:pPr>
+              <w:spacing w:line="240" w:lineRule="auto"/>
+            </w:pPr>
+            <w:r>
+              <w:t>Jelszó:</w:t>
+            </w:r>
+            <w:r>
+              <w:t xml:space="preserve"> </w:t>
+            </w:r>
+            <w:r>
+              <w:t>t</w:t>
+            </w:r>
+            <w:r>
+              <w:t>est1234,</w:t>
+            </w:r>
+          </w:p>
+          <w:p>
+            <w:pPr>
+              <w:spacing w:line="240" w:lineRule="auto"/>
+            </w:pPr>
+            <w:r>
+              <w:t>Email:</w:t>
+            </w:r>
+            <w:r>
+              <w:t xml:space="preserve"> </w:t>
+            </w:r>
+            <w:proofErr w:type="spellStart"/>
+            <w:r>
+              <w:t>test@test.test</w:t>
+            </w:r>
+            <w:proofErr w:type="spellEnd"/>
+          </w:p>
         </w:tc>
         <w:tc>
           <w:tcPr>
@@ -199,19 +226,7 @@
               <w:spacing w:line="240" w:lineRule="auto"/>
             </w:pPr>
             <w:r>
-              <w:t>Hibaüzenet: „</w:t>
-            </w:r>
-            <w:r>
-              <w:t>Hibás bejele</w:t>
-            </w:r>
-            <w:r>
-              <w:t>n</w:t>
-            </w:r>
-            <w:r>
-              <w:t>tkezési adatok!</w:t>
-            </w:r>
-            <w:r>
-              <w:t>”</w:t>
+              <w:t>Hibaüzenet: „Hibás bejelentkezési adatok!”</w:t>
             </w:r>
           </w:p>
         </w:tc>
@@ -276,6 +291,36 @@
               <w:t>Hibás email, jó jelszó</w:t>
             </w:r>
           </w:p>
+          <w:p>
+            <w:pPr>
+              <w:spacing w:line="240" w:lineRule="auto"/>
+            </w:pPr>
+            <w:r>
+              <w:t>Jelszó:</w:t>
+            </w:r>
+            <w:r>
+              <w:t xml:space="preserve"> </w:t>
+            </w:r>
+            <w:r>
+              <w:t>Test1234,</w:t>
+            </w:r>
+          </w:p>
+          <w:p>
+            <w:pPr>
+              <w:spacing w:line="240" w:lineRule="auto"/>
+            </w:pPr>
+            <w:r>
+              <w:t>Email:</w:t>
+            </w:r>
+            <w:r>
+              <w:t xml:space="preserve"> </w:t>
+            </w:r>
+            <w:proofErr w:type="spellStart"/>
+            <w:r>
+              <w:t>test@test</w:t>
+            </w:r>
+            <w:proofErr w:type="spellEnd"/>
+          </w:p>
         </w:tc>
         <w:tc>
           <w:tcPr>
@@ -356,6 +401,53 @@
             <w:r>
               <w:t>Jó jelszó, jó email, nincs kitiltva</w:t>
             </w:r>
+            <w:r>
+              <w:t xml:space="preserve"> </w:t>
+            </w:r>
+          </w:p>
+          <w:p>
+            <w:pPr>
+              <w:spacing w:line="240" w:lineRule="auto"/>
+            </w:pPr>
+            <w:r>
+              <w:t>Jelszó:</w:t>
+            </w:r>
+            <w:r>
+              <w:t xml:space="preserve"> </w:t>
+            </w:r>
+            <w:r>
+              <w:t>Test1234,</w:t>
+            </w:r>
+          </w:p>
+          <w:p>
+            <w:pPr>
+              <w:spacing w:line="240" w:lineRule="auto"/>
+            </w:pPr>
+            <w:r>
+              <w:t>Email:</w:t>
+            </w:r>
+            <w:r>
+              <w:t xml:space="preserve"> </w:t>
+            </w:r>
+            <w:proofErr w:type="spellStart"/>
+            <w:r>
+              <w:t>test@test.test</w:t>
+            </w:r>
+            <w:proofErr w:type="spellEnd"/>
+          </w:p>
+          <w:p>
+            <w:pPr>
+              <w:spacing w:line="240" w:lineRule="auto"/>
+            </w:pPr>
+            <w:r>
+              <w:t>Kitiltva:</w:t>
+            </w:r>
+            <w:r>
+              <w:t xml:space="preserve"> </w:t>
+            </w:r>
+            <w:r>
+              <w:t>hamis</w:t>
+            </w:r>
           </w:p>
         </w:tc>
         <w:tc>
@@ -448,6 +540,30 @@
               <w:t xml:space="preserve">Üres mező </w:t>
             </w:r>
           </w:p>
+          <w:p>
+            <w:pPr>
+              <w:spacing w:line="240" w:lineRule="auto"/>
+            </w:pPr>
+            <w:r>
+              <w:t>Jelszó:</w:t>
+            </w:r>
+          </w:p>
+          <w:p>
+            <w:pPr>
+              <w:spacing w:line="240" w:lineRule="auto"/>
+            </w:pPr>
+            <w:r>
+              <w:t>Email:</w:t>
+            </w:r>
+            <w:r>
+              <w:t xml:space="preserve"> </w:t>
+            </w:r>
+            <w:proofErr w:type="spellStart"/>
+            <w:r>
+              <w:t>test@test.test</w:t>
+            </w:r>
+            <w:proofErr w:type="spellEnd"/>
+          </w:p>
         </w:tc>
         <w:tc>
           <w:tcPr>
@@ -541,6 +657,50 @@
               <w:t>Jó jelszó, jó email, ki van tiltva</w:t>
             </w:r>
           </w:p>
+          <w:p>
+            <w:pPr>
+              <w:spacing w:line="240" w:lineRule="auto"/>
+            </w:pPr>
+            <w:r>
+              <w:t>Jelszó:</w:t>
+            </w:r>
+            <w:r>
+              <w:t xml:space="preserve"> </w:t>
+            </w:r>
+            <w:r>
+              <w:t>Test1234,</w:t>
+            </w:r>
+          </w:p>
+          <w:p>
+            <w:pPr>
+              <w:spacing w:line="240" w:lineRule="auto"/>
+            </w:pPr>
+            <w:r>
+              <w:t>Email:</w:t>
+            </w:r>
+            <w:r>
+              <w:t xml:space="preserve"> </w:t>
+            </w:r>
+            <w:proofErr w:type="spellStart"/>
+            <w:r>
+              <w:t>test@test.test</w:t>
+            </w:r>
+            <w:proofErr w:type="spellEnd"/>
+          </w:p>
+          <w:p>
+            <w:pPr>
+              <w:spacing w:line="240" w:lineRule="auto"/>
+            </w:pPr>
+            <w:r>
+              <w:t>Kitiltva:</w:t>
+            </w:r>
+            <w:r>
+              <w:t xml:space="preserve"> </w:t>
+            </w:r>
+            <w:r>
+              <w:t>igaz</w:t>
+            </w:r>
+          </w:p>
         </w:tc>
         <w:tc>
           <w:tcPr>
@@ -594,6 +754,21 @@
         </w:tc>
       </w:tr>
     </w:tbl>
+    <w:p>
+      <w:pPr>
+        <w:spacing w:before="360" w:line="257" w:lineRule="auto"/>
+        <w:rPr>
+          <w:b/>
+          <w:sz w:val="32"/>
+          <w:szCs w:val="32"/>
+        </w:rPr>
+      </w:pPr>
+    </w:p>
+    <w:p>
+      <w:r>
+        <w:br w:type="page"/>
+      </w:r>
+    </w:p>
     <w:p>
       <w:pPr>
         <w:spacing w:before="360" w:line="257" w:lineRule="auto"/>
@@ -609,6 +784,7 @@
           <w:sz w:val="32"/>
           <w:szCs w:val="32"/>
         </w:rPr>
+        <w:lastRenderedPageBreak/>
         <w:t>Regisztráció</w:t>
       </w:r>
     </w:p>
@@ -758,6 +934,58 @@
               <w:t xml:space="preserve"> mező </w:t>
             </w:r>
           </w:p>
+          <w:p>
+            <w:pPr>
+              <w:spacing w:line="240" w:lineRule="auto"/>
+            </w:pPr>
+            <w:r>
+              <w:t>Felhasználónév: Test</w:t>
+            </w:r>
+          </w:p>
+          <w:p>
+            <w:pPr>
+              <w:spacing w:line="240" w:lineRule="auto"/>
+            </w:pPr>
+            <w:r>
+              <w:t>Teljes név: Test Jancsi</w:t>
+            </w:r>
+          </w:p>
+          <w:p>
+            <w:pPr>
+              <w:spacing w:line="240" w:lineRule="auto"/>
+            </w:pPr>
+            <w:r>
+              <w:t xml:space="preserve">Email: </w:t>
+            </w:r>
+          </w:p>
+          <w:p>
+            <w:pPr>
+              <w:spacing w:line="240" w:lineRule="auto"/>
+            </w:pPr>
+            <w:r>
+              <w:t>Jelszó1:</w:t>
+            </w:r>
+            <w:r>
+              <w:t xml:space="preserve"> </w:t>
+            </w:r>
+            <w:r>
+              <w:t>ASDasd123</w:t>
+            </w:r>
+          </w:p>
+          <w:p>
+            <w:pPr>
+              <w:spacing w:line="240" w:lineRule="auto"/>
+            </w:pPr>
+            <w:r>
+              <w:t>Jelszó2:</w:t>
+            </w:r>
+            <w:r>
+              <w:t xml:space="preserve"> </w:t>
+            </w:r>
+            <w:r>
+              <w:t>ASDasd123</w:t>
+            </w:r>
+          </w:p>
         </w:tc>
         <w:tc>
           <w:tcPr>
@@ -848,13 +1076,70 @@
               <w:spacing w:line="240" w:lineRule="auto"/>
             </w:pPr>
             <w:r>
-              <w:t>Minden</w:t>
-            </w:r>
-            <w:r>
-              <w:t xml:space="preserve"> kötelező mező</w:t>
-            </w:r>
-            <w:r>
-              <w:t xml:space="preserve"> kitöltve, de nem egyeznek a jelszavak</w:t>
+              <w:t>Nem</w:t>
+            </w:r>
+            <w:r>
+              <w:t xml:space="preserve"> egyeznek a jelszavak</w:t>
+            </w:r>
+          </w:p>
+          <w:p>
+            <w:pPr>
+              <w:spacing w:line="240" w:lineRule="auto"/>
+            </w:pPr>
+            <w:r>
+              <w:t>Felhasználónév: Test</w:t>
+            </w:r>
+          </w:p>
+          <w:p>
+            <w:pPr>
+              <w:spacing w:line="240" w:lineRule="auto"/>
+            </w:pPr>
+            <w:r>
+              <w:t>Teljes név: Test Jancsi</w:t>
+            </w:r>
+          </w:p>
+          <w:p>
+            <w:pPr>
+              <w:spacing w:line="240" w:lineRule="auto"/>
+            </w:pPr>
+            <w:r>
+              <w:t xml:space="preserve">Email: </w:t>
+            </w:r>
+            <w:proofErr w:type="spellStart"/>
+            <w:r>
+              <w:t>test@test.test</w:t>
+            </w:r>
+            <w:proofErr w:type="spellEnd"/>
+          </w:p>
+          <w:p>
+            <w:pPr>
+              <w:spacing w:line="240" w:lineRule="auto"/>
+            </w:pPr>
+            <w:r>
+              <w:t>Jelszó1:</w:t>
+            </w:r>
+            <w:r>
+              <w:t xml:space="preserve"> </w:t>
+            </w:r>
+            <w:r>
+              <w:t>ASDasd123</w:t>
+            </w:r>
+            <w:r>
+              <w:t>4</w:t>
+            </w:r>
+          </w:p>
+          <w:p>
+            <w:pPr>
+              <w:spacing w:line="240" w:lineRule="auto"/>
+            </w:pPr>
+            <w:r>
+              <w:t>Jelszó2:</w:t>
+            </w:r>
+            <w:r>
+              <w:t xml:space="preserve"> </w:t>
+            </w:r>
+            <w:r>
+              <w:t>ASDasd123</w:t>
             </w:r>
           </w:p>
         </w:tc>
@@ -947,13 +1232,67 @@
               <w:spacing w:line="240" w:lineRule="auto"/>
             </w:pPr>
             <w:r>
-              <w:t>Minden</w:t>
-            </w:r>
-            <w:r>
-              <w:t xml:space="preserve"> kötelező mező</w:t>
-            </w:r>
-            <w:r>
-              <w:t xml:space="preserve"> kitöltve, egyeznek a jelszavak, nem elég erős a jelszó</w:t>
+              <w:t>Nem</w:t>
+            </w:r>
+            <w:r>
+              <w:t xml:space="preserve"> elég erős a jelszó</w:t>
+            </w:r>
+          </w:p>
+          <w:p>
+            <w:pPr>
+              <w:spacing w:line="240" w:lineRule="auto"/>
+            </w:pPr>
+            <w:r>
+              <w:t>Felhasználónév: Test</w:t>
+            </w:r>
+          </w:p>
+          <w:p>
+            <w:pPr>
+              <w:spacing w:line="240" w:lineRule="auto"/>
+            </w:pPr>
+            <w:r>
+              <w:t>Teljes név: Test Jancsi</w:t>
+            </w:r>
+          </w:p>
+          <w:p>
+            <w:pPr>
+              <w:spacing w:line="240" w:lineRule="auto"/>
+            </w:pPr>
+            <w:r>
+              <w:t xml:space="preserve">Email: </w:t>
+            </w:r>
+            <w:proofErr w:type="spellStart"/>
+            <w:r>
+              <w:t>test@test.test</w:t>
+            </w:r>
+            <w:proofErr w:type="spellEnd"/>
+          </w:p>
+          <w:p>
+            <w:pPr>
+              <w:spacing w:line="240" w:lineRule="auto"/>
+            </w:pPr>
+            <w:r>
+              <w:t>Jelszó1:</w:t>
+            </w:r>
+            <w:r>
+              <w:t xml:space="preserve"> </w:t>
+            </w:r>
+            <w:r>
+              <w:t>gyenge</w:t>
+            </w:r>
+          </w:p>
+          <w:p>
+            <w:pPr>
+              <w:spacing w:line="240" w:lineRule="auto"/>
+            </w:pPr>
+            <w:r>
+              <w:t>Jelszó2:</w:t>
+            </w:r>
+            <w:r>
+              <w:t xml:space="preserve"> </w:t>
+            </w:r>
+            <w:r>
+              <w:t>gyenge</w:t>
             </w:r>
           </w:p>
         </w:tc>
@@ -1046,7 +1385,65 @@
               <w:spacing w:line="240" w:lineRule="auto"/>
             </w:pPr>
             <w:r>
-              <w:t>Minden kötelező mező kitöltve, az email már más felhasználóhoz van rendelve</w:t>
+              <w:t>Email</w:t>
+            </w:r>
+            <w:r>
+              <w:t xml:space="preserve"> már más felhasználóhoz van rendelve</w:t>
+            </w:r>
+          </w:p>
+          <w:p>
+            <w:pPr>
+              <w:spacing w:line="240" w:lineRule="auto"/>
+            </w:pPr>
+            <w:r>
+              <w:t>Felhasználónév: Test</w:t>
+            </w:r>
+          </w:p>
+          <w:p>
+            <w:pPr>
+              <w:spacing w:line="240" w:lineRule="auto"/>
+            </w:pPr>
+            <w:r>
+              <w:t>Teljes név: Test Jancsi</w:t>
+            </w:r>
+          </w:p>
+          <w:p>
+            <w:pPr>
+              <w:spacing w:line="240" w:lineRule="auto"/>
+            </w:pPr>
+            <w:r>
+              <w:t xml:space="preserve">Email: </w:t>
+            </w:r>
+            <w:r>
+              <w:t>admin@petak.hu</w:t>
+            </w:r>
+          </w:p>
+          <w:p>
+            <w:pPr>
+              <w:spacing w:line="240" w:lineRule="auto"/>
+            </w:pPr>
+            <w:r>
+              <w:t>Jelszó1:</w:t>
+            </w:r>
+            <w:r>
+              <w:t xml:space="preserve"> </w:t>
+            </w:r>
+            <w:r>
+              <w:t>ASDasd123</w:t>
+            </w:r>
+          </w:p>
+          <w:p>
+            <w:pPr>
+              <w:spacing w:line="240" w:lineRule="auto"/>
+            </w:pPr>
+            <w:r>
+              <w:t>Jelszó2:</w:t>
+            </w:r>
+            <w:r>
+              <w:t xml:space="preserve"> </w:t>
+            </w:r>
+            <w:r>
+              <w:t>ASDasd123</w:t>
             </w:r>
           </w:p>
         </w:tc>
@@ -1065,10 +1462,7 @@
               <w:spacing w:line="240" w:lineRule="auto"/>
             </w:pPr>
             <w:r>
-              <w:t>Hibaüzenet: „</w:t>
-            </w:r>
-            <w:r>
-              <w:t>Ez az email már foglalt</w:t>
+              <w:t>Hibaüzenet: „Ez az email már foglalt</w:t>
             </w:r>
             <w:r>
               <w:t>!</w:t>
@@ -1145,6 +1539,63 @@
               <w:t xml:space="preserve">Nem a követelményeknek megfelelő email </w:t>
             </w:r>
           </w:p>
+          <w:p>
+            <w:pPr>
+              <w:spacing w:line="240" w:lineRule="auto"/>
+            </w:pPr>
+            <w:r>
+              <w:t>Felhasználónév: Test</w:t>
+            </w:r>
+          </w:p>
+          <w:p>
+            <w:pPr>
+              <w:spacing w:line="240" w:lineRule="auto"/>
+            </w:pPr>
+            <w:r>
+              <w:t>Teljes név: Test Jancsi</w:t>
+            </w:r>
+          </w:p>
+          <w:p>
+            <w:pPr>
+              <w:spacing w:line="240" w:lineRule="auto"/>
+            </w:pPr>
+            <w:r>
+              <w:t xml:space="preserve">Email: </w:t>
+            </w:r>
+            <w:proofErr w:type="spellStart"/>
+            <w:r>
+              <w:t>test@test</w:t>
+            </w:r>
+            <w:proofErr w:type="spellEnd"/>
+          </w:p>
+          <w:p>
+            <w:pPr>
+              <w:spacing w:line="240" w:lineRule="auto"/>
+            </w:pPr>
+            <w:r>
+              <w:t>Jelszó1:</w:t>
+            </w:r>
+            <w:r>
+              <w:t xml:space="preserve"> </w:t>
+            </w:r>
+            <w:r>
+              <w:t>ASDasd123</w:t>
+            </w:r>
+          </w:p>
+          <w:p>
+            <w:pPr>
+              <w:spacing w:line="240" w:lineRule="auto"/>
+            </w:pPr>
+            <w:r>
+              <w:t>Jelszó2:</w:t>
+            </w:r>
+            <w:r>
+              <w:t xml:space="preserve"> </w:t>
+            </w:r>
+            <w:r>
+              <w:t>ASDasd123</w:t>
+            </w:r>
+          </w:p>
         </w:tc>
         <w:tc>
           <w:tcPr>
@@ -1238,6 +1689,77 @@
               <w:t>Nem a követelményeknek megfelelő telefonszám</w:t>
             </w:r>
           </w:p>
+          <w:p>
+            <w:pPr>
+              <w:spacing w:line="240" w:lineRule="auto"/>
+            </w:pPr>
+            <w:r>
+              <w:t>Felhasználónév: Test</w:t>
+            </w:r>
+          </w:p>
+          <w:p>
+            <w:pPr>
+              <w:spacing w:line="240" w:lineRule="auto"/>
+            </w:pPr>
+            <w:r>
+              <w:t>Teljes név: Test Jancsi</w:t>
+            </w:r>
+          </w:p>
+          <w:p>
+            <w:pPr>
+              <w:spacing w:line="240" w:lineRule="auto"/>
+            </w:pPr>
+            <w:r>
+              <w:t xml:space="preserve">Email: </w:t>
+            </w:r>
+            <w:proofErr w:type="spellStart"/>
+            <w:r>
+              <w:t>test@test.test</w:t>
+            </w:r>
+            <w:proofErr w:type="spellEnd"/>
+          </w:p>
+          <w:p>
+            <w:pPr>
+              <w:spacing w:line="240" w:lineRule="auto"/>
+            </w:pPr>
+            <w:r>
+              <w:t>Jelszó1:</w:t>
+            </w:r>
+            <w:r>
+              <w:t xml:space="preserve"> </w:t>
+            </w:r>
+            <w:r>
+              <w:t>ASDasd123</w:t>
+            </w:r>
+          </w:p>
+          <w:p>
+            <w:pPr>
+              <w:spacing w:line="240" w:lineRule="auto"/>
+            </w:pPr>
+            <w:r>
+              <w:t>Jelszó2:</w:t>
+            </w:r>
+            <w:r>
+              <w:t xml:space="preserve"> </w:t>
+            </w:r>
+            <w:r>
+              <w:t>ASDasd123</w:t>
+            </w:r>
+          </w:p>
+          <w:p>
+            <w:pPr>
+              <w:spacing w:line="240" w:lineRule="auto"/>
+            </w:pPr>
+            <w:r>
+              <w:t>Telefonszám:</w:t>
+            </w:r>
+            <w:r>
+              <w:t xml:space="preserve"> </w:t>
+            </w:r>
+            <w:r>
+              <w:t>valami</w:t>
+            </w:r>
+          </w:p>
         </w:tc>
         <w:tc>
           <w:tcPr>
@@ -1329,6 +1851,63 @@
             </w:pPr>
             <w:r>
               <w:t>Megfelelően kitöltve minden kötelező mező</w:t>
+            </w:r>
+          </w:p>
+          <w:p>
+            <w:pPr>
+              <w:spacing w:line="240" w:lineRule="auto"/>
+            </w:pPr>
+            <w:r>
+              <w:t>Felhasználónév: Test</w:t>
+            </w:r>
+          </w:p>
+          <w:p>
+            <w:pPr>
+              <w:spacing w:line="240" w:lineRule="auto"/>
+            </w:pPr>
+            <w:r>
+              <w:t>Teljes név: Test Jancsi</w:t>
+            </w:r>
+          </w:p>
+          <w:p>
+            <w:pPr>
+              <w:spacing w:line="240" w:lineRule="auto"/>
+            </w:pPr>
+            <w:r>
+              <w:t xml:space="preserve">Email: </w:t>
+            </w:r>
+            <w:proofErr w:type="spellStart"/>
+            <w:r>
+              <w:t>test@test.test</w:t>
+            </w:r>
+            <w:proofErr w:type="spellEnd"/>
+          </w:p>
+          <w:p>
+            <w:pPr>
+              <w:spacing w:line="240" w:lineRule="auto"/>
+            </w:pPr>
+            <w:r>
+              <w:t>Jelszó1:</w:t>
+            </w:r>
+            <w:r>
+              <w:t xml:space="preserve"> </w:t>
+            </w:r>
+            <w:r>
+              <w:t>ASDasd123</w:t>
+            </w:r>
+          </w:p>
+          <w:p>
+            <w:pPr>
+              <w:spacing w:line="240" w:lineRule="auto"/>
+            </w:pPr>
+            <w:r>
+              <w:t>Jelszó2:</w:t>
+            </w:r>
+            <w:r>
+              <w:t xml:space="preserve"> </w:t>
+            </w:r>
+            <w:r>
+              <w:t>ASDasd123</w:t>
             </w:r>
           </w:p>
         </w:tc>
@@ -1403,31 +1982,14 @@
           <w:szCs w:val="32"/>
         </w:rPr>
       </w:pPr>
+      <w:bookmarkStart w:id="0" w:name="_GoBack"/>
+      <w:bookmarkEnd w:id="0"/>
       <w:r>
         <w:rPr>
           <w:b/>
           <w:sz w:val="32"/>
           <w:szCs w:val="32"/>
         </w:rPr>
-        <w:br w:type="page"/>
-      </w:r>
-    </w:p>
-    <w:p>
-      <w:pPr>
-        <w:spacing w:before="360" w:line="257" w:lineRule="auto"/>
-        <w:rPr>
-          <w:b/>
-          <w:sz w:val="32"/>
-          <w:szCs w:val="32"/>
-        </w:rPr>
-      </w:pPr>
-      <w:r>
-        <w:rPr>
-          <w:b/>
-          <w:sz w:val="32"/>
-          <w:szCs w:val="32"/>
-        </w:rPr>
-        <w:lastRenderedPageBreak/>
         <w:t>Profil módosítása</w:t>
       </w:r>
     </w:p>
@@ -1571,6 +2133,50 @@
               <w:t xml:space="preserve">Üres kötelező mező </w:t>
             </w:r>
           </w:p>
+          <w:p>
+            <w:pPr>
+              <w:spacing w:line="240" w:lineRule="auto"/>
+            </w:pPr>
+            <w:r>
+              <w:t xml:space="preserve">Felhasználónév: </w:t>
+            </w:r>
+          </w:p>
+          <w:p>
+            <w:pPr>
+              <w:spacing w:line="240" w:lineRule="auto"/>
+            </w:pPr>
+            <w:r>
+              <w:t>Teljes név: Test Jancsi</w:t>
+            </w:r>
+          </w:p>
+          <w:p>
+            <w:pPr>
+              <w:spacing w:line="240" w:lineRule="auto"/>
+            </w:pPr>
+            <w:r>
+              <w:t>Jelszó1:</w:t>
+            </w:r>
+            <w:r>
+              <w:t xml:space="preserve"> </w:t>
+            </w:r>
+            <w:r>
+              <w:t>ASDasd123</w:t>
+            </w:r>
+          </w:p>
+          <w:p>
+            <w:pPr>
+              <w:spacing w:line="240" w:lineRule="auto"/>
+            </w:pPr>
+            <w:r>
+              <w:t>Jelszó2:</w:t>
+            </w:r>
+            <w:r>
+              <w:t xml:space="preserve"> </w:t>
+            </w:r>
+            <w:r>
+              <w:t>ASDasd123</w:t>
+            </w:r>
+          </w:p>
         </w:tc>
         <w:tc>
           <w:tcPr>
@@ -1664,6 +2270,50 @@
               <w:t>Minden kötelező mező kitöltve, de nem egyeznek a jelszavak</w:t>
             </w:r>
           </w:p>
+          <w:p>
+            <w:pPr>
+              <w:spacing w:line="240" w:lineRule="auto"/>
+            </w:pPr>
+            <w:r>
+              <w:t>Felhasználónév: Test</w:t>
+            </w:r>
+          </w:p>
+          <w:p>
+            <w:pPr>
+              <w:spacing w:line="240" w:lineRule="auto"/>
+            </w:pPr>
+            <w:r>
+              <w:t>Teljes név: Test Jancsi</w:t>
+            </w:r>
+          </w:p>
+          <w:p>
+            <w:pPr>
+              <w:spacing w:line="240" w:lineRule="auto"/>
+            </w:pPr>
+            <w:r>
+              <w:t>Jelszó1:</w:t>
+            </w:r>
+            <w:r>
+              <w:t xml:space="preserve"> </w:t>
+            </w:r>
+            <w:r>
+              <w:t>ASDasd1234</w:t>
+            </w:r>
+          </w:p>
+          <w:p>
+            <w:pPr>
+              <w:spacing w:line="240" w:lineRule="auto"/>
+            </w:pPr>
+            <w:r>
+              <w:t>Jelszó2:</w:t>
+            </w:r>
+            <w:r>
+              <w:t xml:space="preserve"> </w:t>
+            </w:r>
+            <w:r>
+              <w:t>ASDasd123</w:t>
+            </w:r>
+          </w:p>
         </w:tc>
         <w:tc>
           <w:tcPr>
@@ -1757,6 +2407,44 @@
               <w:t>Minden kötelező mező kitöltve, egyeznek a jelszavak, nem elég erős a jelszó</w:t>
             </w:r>
           </w:p>
+          <w:p>
+            <w:pPr>
+              <w:spacing w:line="240" w:lineRule="auto"/>
+            </w:pPr>
+            <w:r>
+              <w:t>Felhasználónév: Test</w:t>
+            </w:r>
+          </w:p>
+          <w:p>
+            <w:pPr>
+              <w:spacing w:line="240" w:lineRule="auto"/>
+            </w:pPr>
+            <w:r>
+              <w:t>Teljes név: Test Jancsi</w:t>
+            </w:r>
+          </w:p>
+          <w:p>
+            <w:pPr>
+              <w:spacing w:line="240" w:lineRule="auto"/>
+            </w:pPr>
+            <w:r>
+              <w:t>Jelszó1:</w:t>
+            </w:r>
+            <w:r>
+              <w:t xml:space="preserve"> gyenge</w:t>
+            </w:r>
+          </w:p>
+          <w:p>
+            <w:pPr>
+              <w:spacing w:line="240" w:lineRule="auto"/>
+            </w:pPr>
+            <w:r>
+              <w:t>Jelszó2:</w:t>
+            </w:r>
+            <w:r>
+              <w:t xml:space="preserve"> gyenge</w:t>
+            </w:r>
+          </w:p>
         </w:tc>
         <w:tc>
           <w:tcPr>
@@ -1828,10 +2516,7 @@
               <w:spacing w:line="240" w:lineRule="auto"/>
             </w:pPr>
             <w:r>
-              <w:t>4</w:t>
-            </w:r>
-            <w:r>
-              <w:t>.</w:t>
+              <w:t>4.</w:t>
             </w:r>
           </w:p>
         </w:tc>
@@ -1851,6 +2536,46 @@
             </w:pPr>
             <w:r>
               <w:t>Nem a követelményeknek megfelelő telefonszám</w:t>
+            </w:r>
+          </w:p>
+          <w:p>
+            <w:pPr>
+              <w:spacing w:line="240" w:lineRule="auto"/>
+            </w:pPr>
+            <w:r>
+              <w:t>Felhasználónév: Test</w:t>
+            </w:r>
+          </w:p>
+          <w:p>
+            <w:pPr>
+              <w:spacing w:line="240" w:lineRule="auto"/>
+            </w:pPr>
+            <w:r>
+              <w:t>Teljes név: Test Jancsi</w:t>
+            </w:r>
+          </w:p>
+          <w:p>
+            <w:pPr>
+              <w:spacing w:line="240" w:lineRule="auto"/>
+            </w:pPr>
+            <w:r>
+              <w:t>Jelszó1: ASDasd123</w:t>
+            </w:r>
+          </w:p>
+          <w:p>
+            <w:pPr>
+              <w:spacing w:line="240" w:lineRule="auto"/>
+            </w:pPr>
+            <w:r>
+              <w:t>Jelszó2: ASDasd123</w:t>
+            </w:r>
+          </w:p>
+          <w:p>
+            <w:pPr>
+              <w:spacing w:line="240" w:lineRule="auto"/>
+            </w:pPr>
+            <w:r>
+              <w:t>Telefonszám: valami</w:t>
             </w:r>
           </w:p>
         </w:tc>
@@ -1946,6 +2671,38 @@
               <w:t>Megfelelően kitöltve minden kötelező mező</w:t>
             </w:r>
           </w:p>
+          <w:p>
+            <w:pPr>
+              <w:spacing w:line="240" w:lineRule="auto"/>
+            </w:pPr>
+            <w:r>
+              <w:t>Felhasználónév: Test</w:t>
+            </w:r>
+          </w:p>
+          <w:p>
+            <w:pPr>
+              <w:spacing w:line="240" w:lineRule="auto"/>
+            </w:pPr>
+            <w:r>
+              <w:t>Teljes név: Test Jancsi</w:t>
+            </w:r>
+          </w:p>
+          <w:p>
+            <w:pPr>
+              <w:spacing w:line="240" w:lineRule="auto"/>
+            </w:pPr>
+            <w:r>
+              <w:t>Jelszó1: ASDasd123</w:t>
+            </w:r>
+          </w:p>
+          <w:p>
+            <w:pPr>
+              <w:spacing w:line="240" w:lineRule="auto"/>
+            </w:pPr>
+            <w:r>
+              <w:t>Jelszó2: ASDasd123</w:t>
+            </w:r>
+          </w:p>
         </w:tc>
         <w:tc>
           <w:tcPr>
@@ -2001,8 +2758,6 @@
             <w:r>
               <w:t>módosítás</w:t>
             </w:r>
-            <w:bookmarkStart w:id="0" w:name="_GoBack"/>
-            <w:bookmarkEnd w:id="0"/>
             <w:r>
               <w:t>!</w:t>
             </w:r>
